--- a/Entrega1/CUESTIONARIO WORD.docx
+++ b/Entrega1/CUESTIONARIO WORD.docx
@@ -1,54 +1,77 @@
 
 <file path=word/document.xml><?xml version="1.0" encoding="utf-8"?>
-<w:document xmlns:r="http://schemas.openxmlformats.org/officeDocument/2006/relationships" xmlns:wp="http://schemas.openxmlformats.org/drawingml/2006/wordprocessingDrawing" xmlns:w="http://schemas.openxmlformats.org/wordprocessingml/2006/main" xmlns:w10="urn:schemas-microsoft-com:office:word" xmlns:w14="http://schemas.microsoft.com/office/word/2010/wordml" xmlns:wps="http://schemas.microsoft.com/office/word/2010/wordprocessingShape" xmlns:wpg="http://schemas.microsoft.com/office/word/2010/wordprocessingGroup" xmlns:mc="http://schemas.openxmlformats.org/markup-compatibility/2006" xmlns:v="urn:schemas-microsoft-com:vml" xmlns:o="urn:schemas-microsoft-com:office:office" mc:Ignorable="w14">
+<w:document xmlns:o="urn:schemas-microsoft-com:office:office" xmlns:r="http://schemas.openxmlformats.org/officeDocument/2006/relationships" xmlns:v="urn:schemas-microsoft-com:vml" xmlns:w="http://schemas.openxmlformats.org/wordprocessingml/2006/main" xmlns:w10="urn:schemas-microsoft-com:office:word" xmlns:wp="http://schemas.openxmlformats.org/drawingml/2006/wordprocessingDrawing" xmlns:wps="http://schemas.microsoft.com/office/word/2010/wordprocessingShape" xmlns:wpg="http://schemas.microsoft.com/office/word/2010/wordprocessingGroup" xmlns:mc="http://schemas.openxmlformats.org/markup-compatibility/2006" xmlns:wp14="http://schemas.microsoft.com/office/word/2010/wordprocessingDrawing" xmlns:w14="http://schemas.microsoft.com/office/word/2010/wordml" mc:Ignorable="w14 wp14">
   <w:body>
     <w:p>
       <w:pPr>
         <w:pStyle w:val="Cuerpo"/>
-        <w:bidi w:val="0"/>
-      </w:pPr>
-      <w:r>
-        <w:rPr>
-          <w:rtl w:val="0"/>
-        </w:rPr>
+        <w:shd w:fill="FFFFFF" w:val="clear"/>
+        <w:bidi w:val="0"/>
+        <w:jc w:val="left"/>
+        <w:rPr/>
+      </w:pPr>
+      <w:r>
+        <w:rPr/>
         <w:t>Cuestionario</w:t>
       </w:r>
     </w:p>
     <w:p>
       <w:pPr>
         <w:pStyle w:val="Cuerpo"/>
-        <w:bidi w:val="0"/>
-      </w:pPr>
-    </w:p>
-    <w:p>
-      <w:pPr>
-        <w:pStyle w:val="Cuerpo"/>
-        <w:bidi w:val="0"/>
-      </w:pPr>
-      <w:r>
-        <w:rPr>
-          <w:rtl w:val="0"/>
-        </w:rPr>
+        <w:shd w:fill="FFFFFF" w:val="clear"/>
+        <w:bidi w:val="0"/>
+        <w:jc w:val="left"/>
+        <w:rPr/>
+      </w:pPr>
+      <w:r>
+        <w:rPr/>
+      </w:r>
+    </w:p>
+    <w:p>
+      <w:pPr>
+        <w:pStyle w:val="Cuerpo"/>
+        <w:shd w:fill="FFFFFF" w:val="clear"/>
+        <w:bidi w:val="0"/>
+        <w:jc w:val="left"/>
+        <w:rPr/>
+      </w:pPr>
+      <w:r>
+        <w:rPr/>
         <w:t>1)</w:t>
         <w:tab/>
-        <w:t>Considera apropiado el uso de Cookies en Couchinn?</w:t>
-      </w:r>
-    </w:p>
-    <w:p>
-      <w:pPr>
-        <w:pStyle w:val="Cuerpo"/>
-        <w:bidi w:val="0"/>
-      </w:pPr>
-    </w:p>
-    <w:p>
-      <w:pPr>
-        <w:pStyle w:val="Cuerpo"/>
-        <w:bidi w:val="0"/>
-      </w:pPr>
-      <w:r>
-        <w:rPr>
-          <w:rtl w:val="0"/>
-        </w:rPr>
+        <w:t xml:space="preserve">Considera apropiado el uso de Cookies en Couch </w:t>
+      </w:r>
+      <w:r>
+        <w:rPr/>
+        <w:t>I</w:t>
+      </w:r>
+      <w:r>
+        <w:rPr/>
+        <w:t>nn?</w:t>
+      </w:r>
+    </w:p>
+    <w:p>
+      <w:pPr>
+        <w:pStyle w:val="Cuerpo"/>
+        <w:shd w:fill="FFFFFF" w:val="clear"/>
+        <w:bidi w:val="0"/>
+        <w:jc w:val="left"/>
+        <w:rPr/>
+      </w:pPr>
+      <w:r>
+        <w:rPr/>
+      </w:r>
+    </w:p>
+    <w:p>
+      <w:pPr>
+        <w:pStyle w:val="Cuerpo"/>
+        <w:shd w:fill="FFFFFF" w:val="clear"/>
+        <w:bidi w:val="0"/>
+        <w:jc w:val="left"/>
+        <w:rPr/>
+      </w:pPr>
+      <w:r>
+        <w:rPr/>
         <w:tab/>
         <w:t>Si - No - NS/NC</w:t>
       </w:r>
@@ -56,50 +79,52 @@
     <w:p>
       <w:pPr>
         <w:pStyle w:val="Cuerpo"/>
-        <w:bidi w:val="0"/>
-      </w:pPr>
-    </w:p>
-    <w:p>
-      <w:pPr>
-        <w:pStyle w:val="Cuerpo"/>
-        <w:bidi w:val="0"/>
-      </w:pPr>
-      <w:r>
-        <w:rPr>
-          <w:rtl w:val="0"/>
-        </w:rPr>
+        <w:shd w:fill="FFFFFF" w:val="clear"/>
+        <w:bidi w:val="0"/>
+        <w:jc w:val="left"/>
+        <w:rPr/>
+      </w:pPr>
+      <w:r>
+        <w:rPr/>
+      </w:r>
+    </w:p>
+    <w:p>
+      <w:pPr>
+        <w:pStyle w:val="Cuerpo"/>
+        <w:shd w:fill="FFFFFF" w:val="clear"/>
+        <w:bidi w:val="0"/>
+        <w:jc w:val="left"/>
+        <w:rPr/>
+      </w:pPr>
+      <w:r>
+        <w:rPr/>
         <w:t>2)</w:t>
         <w:tab/>
-        <w:t>Le parece necesario poder iniciar sesi</w:t>
-      </w:r>
-      <w:r>
-        <w:rPr>
-          <w:rtl w:val="0"/>
-        </w:rPr>
-        <w:t>ó</w:t>
-      </w:r>
-      <w:r>
-        <w:rPr>
-          <w:rtl w:val="0"/>
-        </w:rPr>
-        <w:t>n con su Email o Facebook?</w:t>
-      </w:r>
-    </w:p>
-    <w:p>
-      <w:pPr>
-        <w:pStyle w:val="Cuerpo"/>
-        <w:bidi w:val="0"/>
-      </w:pPr>
-    </w:p>
-    <w:p>
-      <w:pPr>
-        <w:pStyle w:val="Cuerpo"/>
-        <w:bidi w:val="0"/>
-      </w:pPr>
-      <w:r>
-        <w:rPr>
-          <w:rtl w:val="0"/>
-        </w:rPr>
+        <w:t>Le parece necesario poder iniciar sesión con su Email o Facebook?</w:t>
+      </w:r>
+    </w:p>
+    <w:p>
+      <w:pPr>
+        <w:pStyle w:val="Cuerpo"/>
+        <w:shd w:fill="FFFFFF" w:val="clear"/>
+        <w:bidi w:val="0"/>
+        <w:jc w:val="left"/>
+        <w:rPr/>
+      </w:pPr>
+      <w:r>
+        <w:rPr/>
+      </w:r>
+    </w:p>
+    <w:p>
+      <w:pPr>
+        <w:pStyle w:val="Cuerpo"/>
+        <w:shd w:fill="FFFFFF" w:val="clear"/>
+        <w:bidi w:val="0"/>
+        <w:jc w:val="left"/>
+        <w:rPr/>
+      </w:pPr>
+      <w:r>
+        <w:rPr/>
         <w:tab/>
         <w:t>Si - No</w:t>
       </w:r>
@@ -107,74 +132,60 @@
     <w:p>
       <w:pPr>
         <w:pStyle w:val="Cuerpo"/>
-        <w:bidi w:val="0"/>
-      </w:pPr>
-    </w:p>
-    <w:p>
-      <w:pPr>
-        <w:pStyle w:val="Cuerpo"/>
-        <w:bidi w:val="0"/>
-      </w:pPr>
-      <w:r>
-        <w:rPr>
-          <w:rtl w:val="0"/>
-        </w:rPr>
+        <w:shd w:fill="FFFFFF" w:val="clear"/>
+        <w:bidi w:val="0"/>
+        <w:jc w:val="left"/>
+        <w:rPr/>
+      </w:pPr>
+      <w:r>
+        <w:rPr/>
+      </w:r>
+    </w:p>
+    <w:p>
+      <w:pPr>
+        <w:pStyle w:val="Cuerpo"/>
+        <w:shd w:fill="FFFFFF" w:val="clear"/>
+        <w:bidi w:val="0"/>
+        <w:jc w:val="left"/>
+        <w:rPr/>
+      </w:pPr>
+      <w:r>
+        <w:rPr/>
         <w:t>3)</w:t>
         <w:tab/>
-        <w:t>Le servir</w:t>
-      </w:r>
-      <w:r>
-        <w:rPr>
-          <w:rtl w:val="0"/>
-        </w:rPr>
-        <w:t>í</w:t>
-      </w:r>
-      <w:r>
-        <w:rPr>
-          <w:rtl w:val="0"/>
-        </w:rPr>
-        <w:t>a una aplicaci</w:t>
-      </w:r>
-      <w:r>
-        <w:rPr>
-          <w:rtl w:val="0"/>
-        </w:rPr>
-        <w:t>ó</w:t>
-      </w:r>
-      <w:r>
-        <w:rPr>
-          <w:rtl w:val="0"/>
-        </w:rPr>
-        <w:t>n m</w:t>
-      </w:r>
-      <w:r>
-        <w:rPr>
-          <w:rtl w:val="0"/>
-        </w:rPr>
-        <w:t>ó</w:t>
-      </w:r>
-      <w:r>
-        <w:rPr>
-          <w:rtl w:val="0"/>
-        </w:rPr>
-        <w:t>vil de Couchinn?</w:t>
-      </w:r>
-    </w:p>
-    <w:p>
-      <w:pPr>
-        <w:pStyle w:val="Cuerpo"/>
-        <w:bidi w:val="0"/>
-      </w:pPr>
-    </w:p>
-    <w:p>
-      <w:pPr>
-        <w:pStyle w:val="Cuerpo"/>
-        <w:bidi w:val="0"/>
-      </w:pPr>
-      <w:r>
-        <w:rPr>
-          <w:rtl w:val="0"/>
-        </w:rPr>
+        <w:t xml:space="preserve">Le serviría una aplicación móvil de Couch </w:t>
+      </w:r>
+      <w:r>
+        <w:rPr/>
+        <w:t>I</w:t>
+      </w:r>
+      <w:r>
+        <w:rPr/>
+        <w:t>nn?</w:t>
+      </w:r>
+    </w:p>
+    <w:p>
+      <w:pPr>
+        <w:pStyle w:val="Cuerpo"/>
+        <w:shd w:fill="FFFFFF" w:val="clear"/>
+        <w:bidi w:val="0"/>
+        <w:jc w:val="left"/>
+        <w:rPr/>
+      </w:pPr>
+      <w:r>
+        <w:rPr/>
+      </w:r>
+    </w:p>
+    <w:p>
+      <w:pPr>
+        <w:pStyle w:val="Cuerpo"/>
+        <w:shd w:fill="FFFFFF" w:val="clear"/>
+        <w:bidi w:val="0"/>
+        <w:jc w:val="left"/>
+        <w:rPr/>
+      </w:pPr>
+      <w:r>
+        <w:rPr/>
         <w:tab/>
         <w:t>Si - No</w:t>
         <w:tab/>
@@ -183,56 +194,206 @@
     <w:p>
       <w:pPr>
         <w:pStyle w:val="Cuerpo"/>
-        <w:bidi w:val="0"/>
-      </w:pPr>
-    </w:p>
-    <w:p>
-      <w:pPr>
-        <w:pStyle w:val="Cuerpo"/>
-        <w:bidi w:val="0"/>
-      </w:pPr>
-    </w:p>
-    <w:p>
-      <w:pPr>
-        <w:pStyle w:val="Cuerpo"/>
-        <w:bidi w:val="0"/>
-      </w:pPr>
-      <w:r>
-        <w:rPr>
-          <w:rtl w:val="0"/>
-        </w:rPr>
+        <w:shd w:fill="FFFFFF" w:val="clear"/>
+        <w:bidi w:val="0"/>
+        <w:jc w:val="left"/>
+        <w:rPr/>
+      </w:pPr>
+      <w:r>
+        <w:rPr/>
+      </w:r>
+    </w:p>
+    <w:p>
+      <w:pPr>
+        <w:pStyle w:val="Cuerpo"/>
+        <w:shd w:fill="FFFFFF" w:val="clear"/>
+        <w:bidi w:val="0"/>
+        <w:jc w:val="left"/>
+        <w:rPr/>
+      </w:pPr>
+      <w:r>
+        <w:rPr/>
+      </w:r>
+    </w:p>
+    <w:p>
+      <w:pPr>
+        <w:pStyle w:val="Cuerpo"/>
+        <w:shd w:fill="FFFFFF" w:val="clear"/>
+        <w:bidi w:val="0"/>
+        <w:jc w:val="left"/>
+        <w:rPr/>
+      </w:pPr>
+      <w:r>
+        <w:rPr/>
         <w:t>4)</w:t>
         <w:tab/>
-        <w:t>Couchinn, le resulto f</w:t>
-      </w:r>
-      <w:r>
-        <w:rPr>
-          <w:rtl w:val="0"/>
-        </w:rPr>
+        <w:t xml:space="preserve">Couch </w:t>
+      </w:r>
+      <w:r>
+        <w:rPr/>
+        <w:t>I</w:t>
+      </w:r>
+      <w:r>
+        <w:rPr/>
+        <w:t>nn, le resulto fácil de utilizar?</w:t>
+      </w:r>
+    </w:p>
+    <w:p>
+      <w:pPr>
+        <w:pStyle w:val="Cuerpo"/>
+        <w:shd w:fill="FFFFFF" w:val="clear"/>
+        <w:bidi w:val="0"/>
+        <w:jc w:val="left"/>
+        <w:rPr/>
+      </w:pPr>
+      <w:r>
+        <w:rPr/>
+      </w:r>
+    </w:p>
+    <w:p>
+      <w:pPr>
+        <w:pStyle w:val="Cuerpo"/>
+        <w:shd w:fill="FFFFFF" w:val="clear"/>
+        <w:bidi w:val="0"/>
+        <w:jc w:val="left"/>
+        <w:rPr/>
+      </w:pPr>
+      <w:r>
+        <w:rPr/>
+        <w:tab/>
+        <w:t>Si - No</w:t>
+      </w:r>
+    </w:p>
+    <w:p>
+      <w:pPr>
+        <w:pStyle w:val="Cuerpo"/>
+        <w:shd w:fill="FFFFFF" w:val="clear"/>
+        <w:bidi w:val="0"/>
+        <w:jc w:val="left"/>
+        <w:rPr/>
+      </w:pPr>
+      <w:r>
+        <w:rPr/>
+      </w:r>
+    </w:p>
+    <w:p>
+      <w:pPr>
+        <w:pStyle w:val="Cuerpo"/>
+        <w:shd w:fill="FFFFFF" w:val="clear"/>
+        <w:bidi w:val="0"/>
+        <w:jc w:val="left"/>
+        <w:rPr/>
+      </w:pPr>
+      <w:r>
+        <w:rPr/>
+        <w:t>5)</w:t>
+        <w:tab/>
+        <w:t xml:space="preserve">Cree que es necesario que en la pagina haya un manual para el uso de Couch </w:t>
+      </w:r>
+      <w:r>
+        <w:rPr/>
+        <w:t>I</w:t>
+      </w:r>
+      <w:r>
+        <w:rPr/>
+        <w:t>nn?</w:t>
+      </w:r>
+    </w:p>
+    <w:p>
+      <w:pPr>
+        <w:pStyle w:val="Cuerpo"/>
+        <w:shd w:fill="FFFFFF" w:val="clear"/>
+        <w:bidi w:val="0"/>
+        <w:jc w:val="left"/>
+        <w:rPr/>
+      </w:pPr>
+      <w:r>
+        <w:rPr/>
+      </w:r>
+    </w:p>
+    <w:p>
+      <w:pPr>
+        <w:pStyle w:val="Cuerpo"/>
+        <w:shd w:fill="FFFFFF" w:val="clear"/>
+        <w:bidi w:val="0"/>
+        <w:jc w:val="left"/>
+        <w:rPr/>
+      </w:pPr>
+      <w:r>
+        <w:rPr/>
+        <w:tab/>
+        <w:t>Si - No</w:t>
+      </w:r>
+    </w:p>
+    <w:p>
+      <w:pPr>
+        <w:pStyle w:val="Cuerpo"/>
+        <w:shd w:fill="FFFFFF" w:val="clear"/>
+        <w:bidi w:val="0"/>
+        <w:jc w:val="left"/>
+        <w:rPr/>
+      </w:pPr>
+      <w:r>
+        <w:rPr/>
+      </w:r>
+    </w:p>
+    <w:p>
+      <w:pPr>
+        <w:pStyle w:val="Cuerpo"/>
+        <w:shd w:fill="FFFFFF" w:val="clear"/>
+        <w:bidi w:val="0"/>
+        <w:jc w:val="left"/>
+        <w:rPr/>
+      </w:pPr>
+      <w:r>
+        <w:rPr/>
+      </w:r>
+    </w:p>
+    <w:p>
+      <w:pPr>
+        <w:pStyle w:val="Cuerpo"/>
+        <w:shd w:fill="FFFFFF" w:val="clear"/>
+        <w:bidi w:val="0"/>
+        <w:jc w:val="left"/>
+        <w:rPr/>
+      </w:pPr>
+      <w:r>
+        <w:rPr/>
+        <w:t>6)</w:t>
+        <w:tab/>
+        <w:t>Cree que hacen falta m</w:t>
+      </w:r>
+      <w:r>
+        <w:rPr/>
         <w:t>á</w:t>
       </w:r>
       <w:r>
-        <w:rPr>
-          <w:rtl w:val="0"/>
-        </w:rPr>
-        <w:t>cil de utilizar?</w:t>
-      </w:r>
-    </w:p>
-    <w:p>
-      <w:pPr>
-        <w:pStyle w:val="Cuerpo"/>
-        <w:bidi w:val="0"/>
-      </w:pPr>
-    </w:p>
-    <w:p>
-      <w:pPr>
-        <w:pStyle w:val="Cuerpo"/>
-        <w:bidi w:val="0"/>
-      </w:pPr>
-      <w:r>
-        <w:rPr>
-          <w:rtl w:val="0"/>
-        </w:rPr>
+        <w:rPr/>
+        <w:t>s funcionalidades?</w:t>
+      </w:r>
+    </w:p>
+    <w:p>
+      <w:pPr>
+        <w:pStyle w:val="Cuerpo"/>
+        <w:shd w:fill="FFFFFF" w:val="clear"/>
+        <w:bidi w:val="0"/>
+        <w:jc w:val="left"/>
+        <w:rPr/>
+      </w:pPr>
+      <w:r>
+        <w:rPr/>
+      </w:r>
+    </w:p>
+    <w:p>
+      <w:pPr>
+        <w:pStyle w:val="Cuerpo"/>
+        <w:shd w:fill="FFFFFF" w:val="clear"/>
+        <w:bidi w:val="0"/>
+        <w:jc w:val="left"/>
+        <w:rPr/>
+      </w:pPr>
+      <w:r>
+        <w:rPr/>
         <w:tab/>
         <w:t>Si - No</w:t>
       </w:r>
@@ -240,38 +401,53 @@
     <w:p>
       <w:pPr>
         <w:pStyle w:val="Cuerpo"/>
-        <w:bidi w:val="0"/>
-      </w:pPr>
-    </w:p>
-    <w:p>
-      <w:pPr>
-        <w:pStyle w:val="Cuerpo"/>
-        <w:bidi w:val="0"/>
-      </w:pPr>
-      <w:r>
-        <w:rPr>
-          <w:rtl w:val="0"/>
-        </w:rPr>
-        <w:t>5)</w:t>
-        <w:tab/>
-        <w:t>Cree que es necesario que en la pagina haya un manual para el uso de Couchinn?</w:t>
-      </w:r>
-    </w:p>
-    <w:p>
-      <w:pPr>
-        <w:pStyle w:val="Cuerpo"/>
-        <w:bidi w:val="0"/>
-      </w:pPr>
-    </w:p>
-    <w:p>
-      <w:pPr>
-        <w:pStyle w:val="Cuerpo"/>
-        <w:bidi w:val="0"/>
-      </w:pPr>
-      <w:r>
-        <w:rPr>
-          <w:rtl w:val="0"/>
-        </w:rPr>
+        <w:shd w:fill="FFFFFF" w:val="clear"/>
+        <w:bidi w:val="0"/>
+        <w:jc w:val="left"/>
+        <w:rPr/>
+      </w:pPr>
+      <w:r>
+        <w:rPr/>
+      </w:r>
+    </w:p>
+    <w:p>
+      <w:pPr>
+        <w:pStyle w:val="Cuerpo"/>
+        <w:shd w:fill="FFFFFF" w:val="clear"/>
+        <w:bidi w:val="0"/>
+        <w:jc w:val="left"/>
+        <w:rPr/>
+      </w:pPr>
+      <w:r>
+        <w:rPr/>
+        <w:t>7)</w:t>
+        <w:tab/>
+        <w:t>Hace falta un filtro de búsqueda?</w:t>
+      </w:r>
+    </w:p>
+    <w:p>
+      <w:pPr>
+        <w:pStyle w:val="Cuerpo"/>
+        <w:shd w:fill="FFFFFF" w:val="clear"/>
+        <w:bidi w:val="0"/>
+        <w:jc w:val="left"/>
+        <w:rPr/>
+      </w:pPr>
+      <w:r>
+        <w:rPr/>
+        <w:tab/>
+      </w:r>
+    </w:p>
+    <w:p>
+      <w:pPr>
+        <w:pStyle w:val="Cuerpo"/>
+        <w:shd w:fill="FFFFFF" w:val="clear"/>
+        <w:bidi w:val="0"/>
+        <w:jc w:val="left"/>
+        <w:rPr/>
+      </w:pPr>
+      <w:r>
+        <w:rPr/>
         <w:tab/>
         <w:t>Si - No</w:t>
       </w:r>
@@ -279,426 +455,461 @@
     <w:p>
       <w:pPr>
         <w:pStyle w:val="Cuerpo"/>
-        <w:bidi w:val="0"/>
-      </w:pPr>
-    </w:p>
-    <w:p>
-      <w:pPr>
-        <w:pStyle w:val="Cuerpo"/>
-        <w:bidi w:val="0"/>
-      </w:pPr>
-    </w:p>
-    <w:p>
-      <w:pPr>
-        <w:pStyle w:val="Cuerpo"/>
-        <w:bidi w:val="0"/>
-      </w:pPr>
-      <w:r>
-        <w:rPr>
-          <w:rtl w:val="0"/>
-        </w:rPr>
-        <w:t>6)</w:t>
-        <w:tab/>
-        <w:t>Cree que hacen falta mas funcionalidades?</w:t>
-      </w:r>
-    </w:p>
-    <w:p>
-      <w:pPr>
-        <w:pStyle w:val="Cuerpo"/>
-        <w:bidi w:val="0"/>
-      </w:pPr>
-    </w:p>
-    <w:p>
-      <w:pPr>
-        <w:pStyle w:val="Cuerpo"/>
-        <w:bidi w:val="0"/>
-      </w:pPr>
-      <w:r>
-        <w:rPr>
-          <w:rtl w:val="0"/>
-        </w:rPr>
+        <w:shd w:fill="FFFFFF" w:val="clear"/>
+        <w:bidi w:val="0"/>
+        <w:jc w:val="left"/>
+        <w:rPr/>
+      </w:pPr>
+      <w:r>
+        <w:rPr/>
+      </w:r>
+    </w:p>
+    <w:p>
+      <w:pPr>
+        <w:pStyle w:val="Cuerpo"/>
+        <w:shd w:fill="FFFFFF" w:val="clear"/>
+        <w:bidi w:val="0"/>
+        <w:jc w:val="left"/>
+        <w:rPr/>
+      </w:pPr>
+      <w:r>
+        <w:rPr/>
+      </w:r>
+    </w:p>
+    <w:p>
+      <w:pPr>
+        <w:pStyle w:val="Cuerpo"/>
+        <w:shd w:fill="FFFFFF" w:val="clear"/>
+        <w:bidi w:val="0"/>
+        <w:jc w:val="left"/>
+        <w:rPr/>
+      </w:pPr>
+      <w:r>
+        <w:rPr/>
+        <w:t xml:space="preserve">8) </w:t>
+        <w:tab/>
+        <w:t>Que sistema de compras esta acostumbrado a usar?</w:t>
+      </w:r>
+    </w:p>
+    <w:p>
+      <w:pPr>
+        <w:pStyle w:val="Cuerpo"/>
+        <w:shd w:fill="FFFFFF" w:val="clear"/>
+        <w:bidi w:val="0"/>
+        <w:jc w:val="left"/>
+        <w:rPr/>
+      </w:pPr>
+      <w:r>
+        <w:rPr/>
+        <w:tab/>
+      </w:r>
+    </w:p>
+    <w:p>
+      <w:pPr>
+        <w:pStyle w:val="Cuerpo"/>
+        <w:shd w:fill="FFFFFF" w:val="clear"/>
+        <w:bidi w:val="0"/>
+        <w:jc w:val="left"/>
+        <w:rPr/>
+      </w:pPr>
+      <w:r>
+        <w:rPr/>
+        <w:tab/>
+        <w:t xml:space="preserve">Mercado </w:t>
+      </w:r>
+      <w:r>
+        <w:rPr/>
+        <w:t>pago</w:t>
+      </w:r>
+      <w:r>
+        <w:rPr/>
+        <w:t xml:space="preserve"> - PayPal - Ninguno</w:t>
+      </w:r>
+    </w:p>
+    <w:p>
+      <w:pPr>
+        <w:pStyle w:val="Cuerpo"/>
+        <w:shd w:fill="FFFFFF" w:val="clear"/>
+        <w:bidi w:val="0"/>
+        <w:jc w:val="left"/>
+        <w:rPr/>
+      </w:pPr>
+      <w:r>
+        <w:rPr/>
+      </w:r>
+    </w:p>
+    <w:p>
+      <w:pPr>
+        <w:pStyle w:val="Cuerpo"/>
+        <w:shd w:fill="FFFFFF" w:val="clear"/>
+        <w:bidi w:val="0"/>
+        <w:jc w:val="left"/>
+        <w:rPr/>
+      </w:pPr>
+      <w:r>
+        <w:rPr/>
+        <w:t>9)</w:t>
+        <w:tab/>
+        <w:t>Cree necesario que el sitio este en m</w:t>
+      </w:r>
+      <w:r>
+        <w:rPr/>
+        <w:t>á</w:t>
+      </w:r>
+      <w:r>
+        <w:rPr/>
+        <w:t>s de un idioma?</w:t>
+      </w:r>
+    </w:p>
+    <w:p>
+      <w:pPr>
+        <w:pStyle w:val="Cuerpo"/>
+        <w:shd w:fill="FFFFFF" w:val="clear"/>
+        <w:bidi w:val="0"/>
+        <w:jc w:val="left"/>
+        <w:rPr/>
+      </w:pPr>
+      <w:r>
+        <w:rPr/>
+        <w:tab/>
+      </w:r>
+    </w:p>
+    <w:p>
+      <w:pPr>
+        <w:pStyle w:val="Cuerpo"/>
+        <w:shd w:fill="FFFFFF" w:val="clear"/>
+        <w:bidi w:val="0"/>
+        <w:jc w:val="left"/>
+        <w:rPr/>
+      </w:pPr>
+      <w:r>
+        <w:rPr/>
+        <w:tab/>
+        <w:t>Si- No</w:t>
+      </w:r>
+    </w:p>
+    <w:p>
+      <w:pPr>
+        <w:pStyle w:val="Cuerpo"/>
+        <w:shd w:fill="FFFFFF" w:val="clear"/>
+        <w:bidi w:val="0"/>
+        <w:jc w:val="left"/>
+        <w:rPr/>
+      </w:pPr>
+      <w:r>
+        <w:rPr/>
+      </w:r>
+    </w:p>
+    <w:p>
+      <w:pPr>
+        <w:pStyle w:val="Cuerpo"/>
+        <w:shd w:fill="FFFFFF" w:val="clear"/>
+        <w:bidi w:val="0"/>
+        <w:jc w:val="left"/>
+        <w:rPr/>
+      </w:pPr>
+      <w:r>
+        <w:rPr/>
+        <w:t>10)</w:t>
+        <w:tab/>
+        <w:t>Le parece útil el sistema de calificación de Couchs y Usuarios?</w:t>
+      </w:r>
+    </w:p>
+    <w:p>
+      <w:pPr>
+        <w:pStyle w:val="Cuerpo"/>
+        <w:shd w:fill="FFFFFF" w:val="clear"/>
+        <w:bidi w:val="0"/>
+        <w:jc w:val="left"/>
+        <w:rPr/>
+      </w:pPr>
+      <w:r>
+        <w:rPr/>
+      </w:r>
+    </w:p>
+    <w:p>
+      <w:pPr>
+        <w:pStyle w:val="Cuerpo"/>
+        <w:shd w:fill="FFFFFF" w:val="clear"/>
+        <w:bidi w:val="0"/>
+        <w:jc w:val="left"/>
+        <w:rPr/>
+      </w:pPr>
+      <w:r>
+        <w:rPr/>
         <w:tab/>
         <w:t>Si - No</w:t>
       </w:r>
     </w:p>
-    <w:p>
-      <w:pPr>
-        <w:pStyle w:val="Cuerpo"/>
-        <w:bidi w:val="0"/>
-      </w:pPr>
-    </w:p>
-    <w:p>
-      <w:pPr>
-        <w:pStyle w:val="Cuerpo"/>
-        <w:bidi w:val="0"/>
-      </w:pPr>
-      <w:r>
-        <w:rPr>
-          <w:rtl w:val="0"/>
-        </w:rPr>
-        <w:t>7)</w:t>
-        <w:tab/>
-        <w:t>Hace falta un filtro de b</w:t>
-      </w:r>
-      <w:r>
-        <w:rPr>
-          <w:rtl w:val="0"/>
-        </w:rPr>
-        <w:t>ú</w:t>
-      </w:r>
-      <w:r>
-        <w:rPr>
-          <w:rtl w:val="0"/>
-        </w:rPr>
-        <w:t>squeda?</w:t>
-      </w:r>
-    </w:p>
-    <w:p>
-      <w:pPr>
-        <w:pStyle w:val="Cuerpo"/>
-        <w:bidi w:val="0"/>
-      </w:pPr>
-      <w:r>
-        <w:tab/>
-      </w:r>
-    </w:p>
-    <w:p>
-      <w:pPr>
-        <w:pStyle w:val="Cuerpo"/>
-        <w:bidi w:val="0"/>
-      </w:pPr>
-      <w:r>
-        <w:rPr>
-          <w:rtl w:val="0"/>
-        </w:rPr>
-        <w:tab/>
-        <w:t>Si - No</w:t>
-      </w:r>
-    </w:p>
-    <w:p>
-      <w:pPr>
-        <w:pStyle w:val="Cuerpo"/>
-        <w:bidi w:val="0"/>
-      </w:pPr>
-    </w:p>
-    <w:p>
-      <w:pPr>
-        <w:pStyle w:val="Cuerpo"/>
-        <w:bidi w:val="0"/>
-      </w:pPr>
-    </w:p>
-    <w:p>
-      <w:pPr>
-        <w:pStyle w:val="Cuerpo"/>
-        <w:bidi w:val="0"/>
-      </w:pPr>
-      <w:r>
-        <w:rPr>
-          <w:rtl w:val="0"/>
-        </w:rPr>
-        <w:t xml:space="preserve">8) </w:t>
-        <w:tab/>
-        <w:t>Que sistema de compras esta acostumbrado a usar?</w:t>
-      </w:r>
-    </w:p>
-    <w:p>
-      <w:pPr>
-        <w:pStyle w:val="Cuerpo"/>
-        <w:bidi w:val="0"/>
-      </w:pPr>
-      <w:r>
-        <w:tab/>
-      </w:r>
-    </w:p>
-    <w:p>
-      <w:pPr>
-        <w:pStyle w:val="Cuerpo"/>
-        <w:bidi w:val="0"/>
-      </w:pPr>
-      <w:r>
-        <w:rPr>
-          <w:rtl w:val="0"/>
-        </w:rPr>
-        <w:tab/>
-        <w:t>MercadoLibre - PayPal - Ninguno</w:t>
-      </w:r>
-    </w:p>
-    <w:p>
-      <w:pPr>
-        <w:pStyle w:val="Cuerpo"/>
-        <w:bidi w:val="0"/>
-      </w:pPr>
-    </w:p>
-    <w:p>
-      <w:pPr>
-        <w:pStyle w:val="Cuerpo"/>
-        <w:bidi w:val="0"/>
-      </w:pPr>
-      <w:r>
-        <w:rPr>
-          <w:rtl w:val="0"/>
-        </w:rPr>
-        <w:t>9)</w:t>
-        <w:tab/>
-        <w:t>Cree necesario que el sitio este en mas de un idioma?</w:t>
-      </w:r>
-    </w:p>
-    <w:p>
-      <w:pPr>
-        <w:pStyle w:val="Cuerpo"/>
-        <w:bidi w:val="0"/>
-      </w:pPr>
-      <w:r>
-        <w:tab/>
-      </w:r>
-    </w:p>
-    <w:p>
-      <w:pPr>
-        <w:pStyle w:val="Cuerpo"/>
-        <w:bidi w:val="0"/>
-      </w:pPr>
-      <w:r>
-        <w:rPr>
-          <w:rtl w:val="0"/>
-        </w:rPr>
-        <w:tab/>
-        <w:t>Si- No</w:t>
-      </w:r>
-    </w:p>
-    <w:p>
-      <w:pPr>
-        <w:pStyle w:val="Cuerpo"/>
-        <w:bidi w:val="0"/>
-      </w:pPr>
-    </w:p>
-    <w:p>
-      <w:pPr>
-        <w:pStyle w:val="Cuerpo"/>
-        <w:bidi w:val="0"/>
-      </w:pPr>
-      <w:r>
-        <w:rPr>
-          <w:rtl w:val="0"/>
-        </w:rPr>
-        <w:t>10)</w:t>
-        <w:tab/>
-        <w:t xml:space="preserve">Le parece </w:t>
-      </w:r>
-      <w:r>
-        <w:rPr>
-          <w:rtl w:val="0"/>
-        </w:rPr>
-        <w:t>ú</w:t>
-      </w:r>
-      <w:r>
-        <w:rPr>
-          <w:rtl w:val="0"/>
-        </w:rPr>
-        <w:t>til el sistema de calificaci</w:t>
-      </w:r>
-      <w:r>
-        <w:rPr>
-          <w:rtl w:val="0"/>
-        </w:rPr>
-        <w:t>ó</w:t>
-      </w:r>
-      <w:r>
-        <w:rPr>
-          <w:rtl w:val="0"/>
-        </w:rPr>
-        <w:t>n de Couchs y Usuarios?</w:t>
-      </w:r>
-    </w:p>
-    <w:p>
-      <w:pPr>
-        <w:pStyle w:val="Cuerpo"/>
-        <w:bidi w:val="0"/>
-      </w:pPr>
-    </w:p>
-    <w:p>
-      <w:pPr>
-        <w:pStyle w:val="Cuerpo"/>
-        <w:bidi w:val="0"/>
-      </w:pPr>
-      <w:r>
-        <w:rPr>
-          <w:rtl w:val="0"/>
-        </w:rPr>
-        <w:tab/>
-        <w:t>Si - No</w:t>
-      </w:r>
-    </w:p>
     <w:sectPr>
-      <w:headerReference w:type="default" r:id="rId4"/>
-      <w:footerReference w:type="default" r:id="rId5"/>
-      <w:pgSz w:w="11906" w:h="16838" w:orient="portrait"/>
-      <w:pgMar w:top="1134" w:right="1134" w:bottom="1134" w:left="1134" w:header="709" w:footer="850"/>
-      <w:bidi w:val="0"/>
+      <w:headerReference w:type="default" r:id="rId2"/>
+      <w:footerReference w:type="default" r:id="rId3"/>
+      <w:type w:val="nextPage"/>
+      <w:pgSz w:w="11906" w:h="16838"/>
+      <w:pgMar w:left="1134" w:right="1134" w:header="709" w:top="1134" w:footer="850" w:bottom="1134" w:gutter="0"/>
+      <w:pgNumType w:fmt="decimal"/>
+      <w:formProt w:val="false"/>
+      <w:textDirection w:val="lrTb"/>
+      <w:bidi/>
+      <w:docGrid w:type="default" w:linePitch="240" w:charSpace="4294961151"/>
     </w:sectPr>
   </w:body>
 </w:document>
 </file>
 
 <file path=word/footer1.xml><?xml version="1.0" encoding="utf-8"?>
-<w:ftr xmlns:r="http://schemas.openxmlformats.org/officeDocument/2006/relationships" xmlns:wp="http://schemas.openxmlformats.org/drawingml/2006/wordprocessingDrawing" xmlns:w="http://schemas.openxmlformats.org/wordprocessingml/2006/main" xmlns:w10="urn:schemas-microsoft-com:office:word" xmlns:w14="http://schemas.microsoft.com/office/word/2010/wordml" xmlns:wps="http://schemas.microsoft.com/office/word/2010/wordprocessingShape" xmlns:wpg="http://schemas.microsoft.com/office/word/2010/wordprocessingGroup" xmlns:mc="http://schemas.openxmlformats.org/markup-compatibility/2006" xmlns:v="urn:schemas-microsoft-com:vml" xmlns:o="urn:schemas-microsoft-com:office:office" mc:Ignorable="w14">
+<w:ftr xmlns:o="urn:schemas-microsoft-com:office:office" xmlns:r="http://schemas.openxmlformats.org/officeDocument/2006/relationships" xmlns:v="urn:schemas-microsoft-com:vml" xmlns:w="http://schemas.openxmlformats.org/wordprocessingml/2006/main" xmlns:w10="urn:schemas-microsoft-com:office:word" xmlns:wp="http://schemas.openxmlformats.org/drawingml/2006/wordprocessingDrawing" xmlns:wps="http://schemas.microsoft.com/office/word/2010/wordprocessingShape" xmlns:wpg="http://schemas.microsoft.com/office/word/2010/wordprocessingGroup" xmlns:mc="http://schemas.openxmlformats.org/markup-compatibility/2006" xmlns:wp14="http://schemas.microsoft.com/office/word/2010/wordprocessingDrawing" xmlns:w14="http://schemas.microsoft.com/office/word/2010/wordml" mc:Ignorable="w14 wp14">
   <w:p>
-    <w:r/>
+    <w:pPr>
+      <w:pStyle w:val="Normal"/>
+      <w:rPr/>
+    </w:pPr>
+    <w:r>
+      <w:rPr/>
+    </w:r>
   </w:p>
 </w:ftr>
 </file>
 
 <file path=word/header1.xml><?xml version="1.0" encoding="utf-8"?>
-<w:hdr xmlns:r="http://schemas.openxmlformats.org/officeDocument/2006/relationships" xmlns:wp="http://schemas.openxmlformats.org/drawingml/2006/wordprocessingDrawing" xmlns:w="http://schemas.openxmlformats.org/wordprocessingml/2006/main" xmlns:w10="urn:schemas-microsoft-com:office:word" xmlns:w14="http://schemas.microsoft.com/office/word/2010/wordml" xmlns:wps="http://schemas.microsoft.com/office/word/2010/wordprocessingShape" xmlns:wpg="http://schemas.microsoft.com/office/word/2010/wordprocessingGroup" xmlns:mc="http://schemas.openxmlformats.org/markup-compatibility/2006" xmlns:v="urn:schemas-microsoft-com:vml" xmlns:o="urn:schemas-microsoft-com:office:office" mc:Ignorable="w14">
+<w:hdr xmlns:o="urn:schemas-microsoft-com:office:office" xmlns:r="http://schemas.openxmlformats.org/officeDocument/2006/relationships" xmlns:v="urn:schemas-microsoft-com:vml" xmlns:w="http://schemas.openxmlformats.org/wordprocessingml/2006/main" xmlns:w10="urn:schemas-microsoft-com:office:word" xmlns:wp="http://schemas.openxmlformats.org/drawingml/2006/wordprocessingDrawing" xmlns:wps="http://schemas.microsoft.com/office/word/2010/wordprocessingShape" xmlns:wpg="http://schemas.microsoft.com/office/word/2010/wordprocessingGroup" xmlns:mc="http://schemas.openxmlformats.org/markup-compatibility/2006" xmlns:wp14="http://schemas.microsoft.com/office/word/2010/wordprocessingDrawing" xmlns:w14="http://schemas.microsoft.com/office/word/2010/wordml" mc:Ignorable="w14 wp14">
   <w:p>
-    <w:r/>
+    <w:pPr>
+      <w:pStyle w:val="Normal"/>
+      <w:rPr/>
+    </w:pPr>
+    <w:r>
+      <w:rPr/>
+    </w:r>
   </w:p>
 </w:hdr>
 </file>
 
 <file path=word/styles.xml><?xml version="1.0" encoding="utf-8"?>
-<w:styles xmlns:w="http://schemas.openxmlformats.org/wordprocessingml/2006/main" xmlns:mc="http://schemas.openxmlformats.org/markup-compatibility/2006" xmlns:w14="http://schemas.microsoft.com/office/word/2010/wordml" mc:Ignorable="w14">
+<w:styles xmlns:w="http://schemas.openxmlformats.org/wordprocessingml/2006/main" xmlns:w14="http://schemas.microsoft.com/office/word/2010/wordml" xmlns:mc="http://schemas.openxmlformats.org/markup-compatibility/2006" mc:Ignorable="w14">
   <w:docDefaults>
     <w:rPrDefault>
       <w:rPr>
-        <w:rFonts w:ascii="Times New Roman" w:cs="Times New Roman" w:hAnsi="Times New Roman" w:eastAsia="Arial Unicode MS"/>
-        <w:b w:val="0"/>
-        <w:bCs w:val="0"/>
-        <w:i w:val="0"/>
-        <w:iCs w:val="0"/>
-        <w:caps w:val="0"/>
-        <w:smallCaps w:val="0"/>
-        <w:strike w:val="0"/>
-        <w:dstrike w:val="0"/>
-        <w:outline w:val="0"/>
-        <w:emboss w:val="0"/>
-        <w:imprint w:val="0"/>
-        <w:vanish w:val="0"/>
-        <w:color w:val="auto"/>
-        <w:spacing w:val="0"/>
-        <w:w w:val="100"/>
-        <w:kern w:val="0"/>
-        <w:position w:val="0"/>
-        <w:sz w:val="20"/>
-        <w:szCs w:val="20"/>
-        <w:u w:val="none" w:color="auto"/>
-        <w:bdr w:val="nil"/>
-        <w:vertAlign w:val="baseline"/>
-        <w:lang/>
+        <w:rFonts w:ascii="Times New Roman" w:hAnsi="Times New Roman" w:eastAsia="Arial Unicode MS" w:cs="Times New Roman"/>
+        <w:color w:val="00000A"/>
+        <w:lang w:val="es-US" w:eastAsia="zh-CN" w:bidi="hi-IN"/>
       </w:rPr>
     </w:rPrDefault>
     <w:pPrDefault>
       <w:pPr>
-        <w:keepNext w:val="0"/>
-        <w:keepLines w:val="0"/>
-        <w:pageBreakBefore w:val="0"/>
-        <w:framePr w:anchorLock="0" w:w="0" w:h="0" w:vSpace="0" w:hSpace="0" w:xAlign="left" w:y="0" w:hRule="exact" w:vAnchor="margin"/>
-        <w:widowControl w:val="1"/>
-        <w:numPr>
-          <w:ilvl w:val="0"/>
-          <w:numId w:val="0"/>
-        </w:numPr>
-        <w:suppressLineNumbers w:val="0"/>
-        <w:pBdr>
-          <w:top w:val="nil"/>
-          <w:left w:val="nil"/>
-          <w:bottom w:val="nil"/>
-          <w:right w:val="nil"/>
-          <w:between w:val="nil"/>
-          <w:bar w:val="nil"/>
-        </w:pBdr>
+        <w:widowControl/>
         <w:shd w:val="clear" w:color="auto" w:fill="auto"/>
-        <w:suppressAutoHyphens w:val="0"/>
-        <w:spacing w:before="0" w:beforeAutospacing="0" w:after="0" w:afterAutospacing="0" w:line="240" w:lineRule="auto"/>
-        <w:ind w:left="0" w:right="0" w:firstLine="0"/>
-        <w:jc w:val="left"/>
-        <w:outlineLvl w:val="9"/>
+        <w:suppressAutoHyphens w:val="false"/>
       </w:pPr>
     </w:pPrDefault>
   </w:docDefaults>
-  <w:style w:type="paragraph" w:default="1" w:styleId="Normal">
+  <w:style w:type="paragraph" w:styleId="Normal" w:default="1">
     <w:name w:val="Normal"/>
-    <w:next w:val="Normal"/>
-    <w:pPr/>
+    <w:qFormat/>
+    <w:pPr>
+      <w:keepNext/>
+      <w:keepLines w:val="false"/>
+      <w:pageBreakBefore w:val="false"/>
+      <w:widowControl/>
+      <w:pBdr/>
+      <w:shd w:val="clear" w:color="auto" w:fill="auto"/>
+      <w:bidi w:val="0"/>
+      <w:spacing w:lineRule="auto" w:line="240" w:beforeAutospacing="0" w:before="0" w:afterAutospacing="0" w:after="0"/>
+      <w:ind w:left="0" w:right="0" w:hanging="0"/>
+      <w:jc w:val="left"/>
+    </w:pPr>
     <w:rPr>
+      <w:rFonts w:ascii="Times New Roman" w:hAnsi="Times New Roman" w:eastAsia="Arial Unicode MS" w:cs="Times New Roman"/>
+      <w:b w:val="false"/>
+      <w:bCs w:val="false"/>
+      <w:i w:val="false"/>
+      <w:iCs w:val="false"/>
+      <w:caps w:val="false"/>
+      <w:smallCaps w:val="false"/>
+      <w:strike w:val="false"/>
+      <w:dstrike w:val="false"/>
+      <w:outline w:val="false"/>
+      <w:emboss w:val="false"/>
+      <w:imprint w:val="false"/>
+      <w:vanish w:val="false"/>
+      <w:color w:val="00000A"/>
+      <w:spacing w:val="0"/>
+      <w:w w:val="100"/>
+      <w:position w:val="0"/>
+      <w:sz w:val="24"/>
       <w:sz w:val="24"/>
       <w:szCs w:val="24"/>
+      <w:u w:val="none" w:color="00000A"/>
+      <w:vertAlign w:val="baseline"/>
       <w:lang w:val="en-US" w:eastAsia="en-US" w:bidi="ar-SA"/>
     </w:rPr>
   </w:style>
-  <w:style w:type="character" w:default="1" w:styleId="Default Paragraph Font">
+  <w:style w:type="character" w:styleId="DefaultParagraphFont" w:default="1">
     <w:name w:val="Default Paragraph Font"/>
-    <w:next w:val="Default Paragraph Font"/>
+    <w:qFormat/>
+    <w:rPr/>
   </w:style>
-  <w:style w:type="character" w:styleId="Hyperlink">
-    <w:name w:val="Hyperlink"/>
+  <w:style w:type="character" w:styleId="EnlacedeInternet">
+    <w:name w:val="Enlace de Internet"/>
     <w:rPr>
-      <w:u w:val="single"/>
+      <w:u w:val="single" w:color="00000A"/>
     </w:rPr>
+  </w:style>
+  <w:style w:type="paragraph" w:styleId="Encabezado">
+    <w:name w:val="Encabezado"/>
+    <w:basedOn w:val="Normal"/>
+    <w:next w:val="Cuerpodetexto"/>
+    <w:qFormat/>
+    <w:pPr>
+      <w:keepNext/>
+      <w:spacing w:before="240" w:after="120"/>
+    </w:pPr>
+    <w:rPr>
+      <w:rFonts w:ascii="Liberation Sans" w:hAnsi="Liberation Sans" w:eastAsia="Microsoft YaHei" w:cs="Mangal"/>
+      <w:sz w:val="28"/>
+      <w:szCs w:val="28"/>
+    </w:rPr>
+  </w:style>
+  <w:style w:type="paragraph" w:styleId="Cuerpodetexto">
+    <w:name w:val="Cuerpo de texto"/>
+    <w:basedOn w:val="Normal"/>
+    <w:pPr>
+      <w:spacing w:lineRule="auto" w:line="288" w:before="0" w:after="140"/>
+    </w:pPr>
+    <w:rPr/>
+  </w:style>
+  <w:style w:type="paragraph" w:styleId="Lista">
+    <w:name w:val="Lista"/>
+    <w:basedOn w:val="Cuerpodetexto"/>
+    <w:pPr/>
+    <w:rPr>
+      <w:rFonts w:cs="Mangal"/>
+    </w:rPr>
+  </w:style>
+  <w:style w:type="paragraph" w:styleId="Leyenda">
+    <w:name w:val="Leyenda"/>
+    <w:basedOn w:val="Normal"/>
+    <w:pPr>
+      <w:suppressLineNumbers/>
+      <w:spacing w:before="120" w:after="120"/>
+    </w:pPr>
+    <w:rPr>
+      <w:rFonts w:cs="Mangal"/>
+      <w:i/>
+      <w:iCs/>
+      <w:sz w:val="24"/>
+      <w:szCs w:val="24"/>
+    </w:rPr>
+  </w:style>
+  <w:style w:type="paragraph" w:styleId="Ndice">
+    <w:name w:val="Índice"/>
+    <w:basedOn w:val="Normal"/>
+    <w:qFormat/>
+    <w:pPr>
+      <w:suppressLineNumbers/>
+    </w:pPr>
+    <w:rPr>
+      <w:rFonts w:cs="Mangal"/>
+    </w:rPr>
+  </w:style>
+  <w:style w:type="paragraph" w:styleId="Cuerpo">
+    <w:name w:val="Cuerpo"/>
+    <w:qFormat/>
+    <w:pPr>
+      <w:keepNext/>
+      <w:keepLines w:val="false"/>
+      <w:pageBreakBefore w:val="false"/>
+      <w:widowControl/>
+      <w:pBdr/>
+      <w:shd w:val="clear" w:color="auto" w:fill="auto"/>
+      <w:suppressAutoHyphens w:val="false"/>
+      <w:bidi w:val="0"/>
+      <w:spacing w:lineRule="auto" w:line="240" w:before="0" w:after="0"/>
+      <w:ind w:left="0" w:right="0" w:hanging="0"/>
+      <w:jc w:val="left"/>
+    </w:pPr>
+    <w:rPr>
+      <w:rFonts w:ascii="Helvetica" w:hAnsi="Helvetica" w:eastAsia="Arial Unicode MS" w:cs="Arial Unicode MS"/>
+      <w:b w:val="false"/>
+      <w:bCs w:val="false"/>
+      <w:i w:val="false"/>
+      <w:iCs w:val="false"/>
+      <w:caps w:val="false"/>
+      <w:smallCaps w:val="false"/>
+      <w:strike w:val="false"/>
+      <w:dstrike w:val="false"/>
+      <w:outline w:val="false"/>
+      <w:emboss w:val="false"/>
+      <w:imprint w:val="false"/>
+      <w:vanish w:val="false"/>
+      <w:color w:val="000000"/>
+      <w:spacing w:val="0"/>
+      <w:w w:val="100"/>
+      <w:position w:val="0"/>
+      <w:sz w:val="22"/>
+      <w:sz w:val="22"/>
+      <w:szCs w:val="22"/>
+      <w:u w:val="none" w:color="00000A"/>
+      <w:vertAlign w:val="baseline"/>
+      <w:lang w:val="en-US" w:eastAsia="zh-CN" w:bidi="hi-IN"/>
+    </w:rPr>
+  </w:style>
+  <w:style w:type="paragraph" w:styleId="Encabezamiento">
+    <w:name w:val="Encabezamiento"/>
+    <w:basedOn w:val="Normal"/>
+    <w:pPr/>
+    <w:rPr/>
+  </w:style>
+  <w:style w:type="paragraph" w:styleId="Piedepgina">
+    <w:name w:val="Pie de página"/>
+    <w:basedOn w:val="Normal"/>
+    <w:pPr/>
+    <w:rPr/>
+  </w:style>
+  <w:style w:type="numbering" w:styleId="NoList" w:default="1">
+    <w:name w:val="No List"/>
   </w:style>
   <w:style w:type="table" w:default="1" w:styleId="Table Normal">
     <w:name w:val="Table Normal"/>
-    <w:next w:val="Table Normal"/>
-    <w:pPr/>
     <w:tblPr>
       <w:tblInd w:w="0" w:type="dxa"/>
     </w:tblPr>
-    <w:trPr/>
-    <w:tcPr/>
-    <w:tblStylePr w:type="firstRow"/>
-    <w:tblStylePr w:type="lastRow"/>
-    <w:tblStylePr w:type="firstCol"/>
-    <w:tblStylePr w:type="lastCol"/>
-    <w:tblStylePr w:type="band1Vert"/>
-    <w:tblStylePr w:type="band2Vert"/>
-    <w:tblStylePr w:type="band1Horz"/>
-    <w:tblStylePr w:type="band2Horz"/>
-    <w:tblStylePr w:type="neCell"/>
-    <w:tblStylePr w:type="nwCell"/>
-    <w:tblStylePr w:type="seCell"/>
-    <w:tblStylePr w:type="swCell"/>
-  </w:style>
-  <w:style w:type="numbering" w:default="1" w:styleId="No List">
-    <w:name w:val="No List"/>
-    <w:next w:val="No List"/>
-    <w:pPr/>
-  </w:style>
-  <w:style w:type="paragraph" w:styleId="Cuerpo">
-    <w:name w:val="Cuerpo"/>
-    <w:next w:val="Cuerpo"/>
-    <w:pPr>
-      <w:keepNext w:val="0"/>
-      <w:keepLines w:val="0"/>
-      <w:pageBreakBefore w:val="0"/>
-      <w:widowControl w:val="1"/>
-      <w:shd w:val="clear" w:color="auto" w:fill="auto"/>
-      <w:suppressAutoHyphens w:val="0"/>
-      <w:bidi w:val="0"/>
-      <w:spacing w:before="0" w:after="0" w:line="240" w:lineRule="auto"/>
-      <w:ind w:left="0" w:right="0" w:firstLine="0"/>
-      <w:jc w:val="left"/>
-      <w:outlineLvl w:val="9"/>
-    </w:pPr>
-    <w:rPr>
-      <w:rFonts w:ascii="Helvetica" w:cs="Arial Unicode MS" w:hAnsi="Helvetica" w:eastAsia="Arial Unicode MS"/>
-      <w:b w:val="0"/>
-      <w:bCs w:val="0"/>
-      <w:i w:val="0"/>
-      <w:iCs w:val="0"/>
-      <w:caps w:val="0"/>
-      <w:smallCaps w:val="0"/>
-      <w:strike w:val="0"/>
-      <w:dstrike w:val="0"/>
-      <w:outline w:val="0"/>
-      <w:color w:val="000000"/>
-      <w:spacing w:val="0"/>
-      <w:kern w:val="0"/>
-      <w:position w:val="0"/>
-      <w:sz w:val="22"/>
-      <w:szCs w:val="22"/>
-      <w:u w:val="none"/>
-      <w:vertAlign w:val="baseline"/>
-      <w:lang w:val="en-US"/>
-    </w:rPr>
+    <w:tblStylePr w:type="firstRow">
+      <w:tblPr/>
+    </w:tblStylePr>
+    <w:tblStylePr w:type="lastRow">
+      <w:tblPr/>
+    </w:tblStylePr>
+    <w:tblStylePr w:type="firstCol">
+      <w:tblPr/>
+    </w:tblStylePr>
+    <w:tblStylePr w:type="lastCol">
+      <w:tblPr/>
+    </w:tblStylePr>
+    <w:tblStylePr w:type="band1Vert">
+      <w:tblPr/>
+    </w:tblStylePr>
+    <w:tblStylePr w:type="band2Vert">
+      <w:tblPr/>
+    </w:tblStylePr>
+    <w:tblStylePr w:type="band1Horz">
+      <w:tblPr/>
+    </w:tblStylePr>
+    <w:tblStylePr w:type="band2Horz">
+      <w:tblPr/>
+    </w:tblStylePr>
+    <w:tblStylePr w:type="neCell">
+      <w:tblPr/>
+    </w:tblStylePr>
+    <w:tblStylePr w:type="nwCell">
+      <w:tblPr/>
+    </w:tblStylePr>
+    <w:tblStylePr w:type="seCell">
+      <w:tblPr/>
+    </w:tblStylePr>
+    <w:tblStylePr w:type="swCell">
+      <w:tblPr/>
+    </w:tblStylePr>
   </w:style>
 </w:styles>
 </file>
